--- a/Crowdfunding_Dataset_Report.docx
+++ b/Crowdfunding_Dataset_Report.docx
@@ -85,28 +85,342 @@
           <w:szCs w:val="28"/>
         </w:rPr>
       </w:pPr>
-    </w:p>
-    <w:p>
-      <w:pPr>
+      <w:r>
         <w:rPr>
           <w:b/>
           <w:bCs/>
           <w:sz w:val="28"/>
           <w:szCs w:val="28"/>
         </w:rPr>
-      </w:pPr>
-      <w:r>
-        <w:rPr>
+        <w:t>Analysis of Crowdfunding Dataset</w:t>
+      </w:r>
+    </w:p>
+    <w:p>
+      <w:pPr>
+        <w:spacing w:before="100" w:beforeAutospacing="1" w:after="120" w:line="360" w:lineRule="atLeast"/>
+        <w:rPr>
+          <w:rFonts w:eastAsia="Times New Roman" w:cstheme="minorHAnsi"/>
+          <w:i/>
+          <w:iCs/>
+          <w:color w:val="2B2B2B"/>
+          <w:sz w:val="24"/>
+          <w:szCs w:val="24"/>
+        </w:rPr>
+      </w:pPr>
+      <w:r>
+        <w:rPr>
+          <w:rFonts w:eastAsia="Times New Roman" w:cstheme="minorHAnsi"/>
+          <w:i/>
+          <w:iCs/>
+          <w:color w:val="2B2B2B"/>
+          <w:sz w:val="24"/>
+          <w:szCs w:val="24"/>
+        </w:rPr>
+        <w:t xml:space="preserve">Given the provided data, what are three </w:t>
+      </w:r>
+      <w:r>
+        <w:rPr>
+          <w:rFonts w:eastAsia="Times New Roman" w:cstheme="minorHAnsi"/>
           <w:b/>
           <w:bCs/>
-          <w:sz w:val="28"/>
-          <w:szCs w:val="28"/>
-        </w:rPr>
-        <w:t>Analysis of Crowdfunding Dataset</w:t>
+          <w:i/>
+          <w:iCs/>
+          <w:color w:val="2B2B2B"/>
+          <w:sz w:val="24"/>
+          <w:szCs w:val="24"/>
+        </w:rPr>
+        <w:t>conclusions</w:t>
+      </w:r>
+      <w:r>
+        <w:rPr>
+          <w:rFonts w:eastAsia="Times New Roman" w:cstheme="minorHAnsi"/>
+          <w:i/>
+          <w:iCs/>
+          <w:color w:val="2B2B2B"/>
+          <w:sz w:val="24"/>
+          <w:szCs w:val="24"/>
+        </w:rPr>
+        <w:t xml:space="preserve"> that we can draw about crowdfunding campaigns?</w:t>
       </w:r>
     </w:p>
     <w:p>
       <w:pPr>
+        <w:pStyle w:val="ListParagraph"/>
+        <w:numPr>
+          <w:ilvl w:val="0"/>
+          <w:numId w:val="3"/>
+        </w:numPr>
+        <w:spacing w:before="100" w:beforeAutospacing="1" w:after="120" w:line="360" w:lineRule="atLeast"/>
+        <w:rPr>
+          <w:rFonts w:eastAsia="Times New Roman" w:cstheme="minorHAnsi"/>
+          <w:color w:val="2B2B2B"/>
+          <w:sz w:val="24"/>
+          <w:szCs w:val="24"/>
+        </w:rPr>
+      </w:pPr>
+      <w:r>
+        <w:rPr>
+          <w:rFonts w:eastAsia="Times New Roman" w:cstheme="minorHAnsi"/>
+          <w:color w:val="2B2B2B"/>
+          <w:sz w:val="24"/>
+          <w:szCs w:val="24"/>
+        </w:rPr>
+        <w:t xml:space="preserve">According to our sample data </w:t>
+      </w:r>
+      <w:r>
+        <w:rPr>
+          <w:rFonts w:eastAsia="Times New Roman" w:cstheme="minorHAnsi"/>
+          <w:b/>
+          <w:bCs/>
+          <w:color w:val="2B2B2B"/>
+          <w:sz w:val="24"/>
+          <w:szCs w:val="24"/>
+        </w:rPr>
+        <w:t>theater category</w:t>
+      </w:r>
+      <w:r>
+        <w:rPr>
+          <w:rFonts w:eastAsia="Times New Roman" w:cstheme="minorHAnsi"/>
+          <w:color w:val="2B2B2B"/>
+          <w:sz w:val="24"/>
+          <w:szCs w:val="24"/>
+        </w:rPr>
+        <w:t xml:space="preserve"> has the greatest number of campaigns – 34% of all campaigns.</w:t>
+      </w:r>
+    </w:p>
+    <w:p>
+      <w:pPr>
+        <w:pStyle w:val="ListParagraph"/>
+        <w:numPr>
+          <w:ilvl w:val="0"/>
+          <w:numId w:val="3"/>
+        </w:numPr>
+        <w:spacing w:before="100" w:beforeAutospacing="1" w:after="120" w:line="360" w:lineRule="atLeast"/>
+        <w:rPr>
+          <w:rFonts w:eastAsia="Times New Roman" w:cstheme="minorHAnsi"/>
+          <w:color w:val="2B2B2B"/>
+          <w:sz w:val="24"/>
+          <w:szCs w:val="24"/>
+        </w:rPr>
+      </w:pPr>
+      <w:r>
+        <w:rPr>
+          <w:rFonts w:eastAsia="Times New Roman" w:cstheme="minorHAnsi"/>
+          <w:color w:val="2B2B2B"/>
+          <w:sz w:val="24"/>
+          <w:szCs w:val="24"/>
+        </w:rPr>
+        <w:t xml:space="preserve">In our sample of 1000 crowdfunding campaigns </w:t>
+      </w:r>
+      <w:r>
+        <w:rPr>
+          <w:rFonts w:eastAsia="Times New Roman" w:cstheme="minorHAnsi"/>
+          <w:b/>
+          <w:bCs/>
+          <w:color w:val="2B2B2B"/>
+          <w:sz w:val="24"/>
+          <w:szCs w:val="24"/>
+        </w:rPr>
+        <w:t>57% of the campaigns are successful</w:t>
+      </w:r>
+      <w:r>
+        <w:rPr>
+          <w:rFonts w:eastAsia="Times New Roman" w:cstheme="minorHAnsi"/>
+          <w:color w:val="2B2B2B"/>
+          <w:sz w:val="24"/>
+          <w:szCs w:val="24"/>
+        </w:rPr>
+        <w:t xml:space="preserve"> and </w:t>
+      </w:r>
+      <w:r>
+        <w:rPr>
+          <w:rFonts w:eastAsia="Times New Roman" w:cstheme="minorHAnsi"/>
+          <w:b/>
+          <w:bCs/>
+          <w:color w:val="2B2B2B"/>
+          <w:sz w:val="24"/>
+          <w:szCs w:val="24"/>
+        </w:rPr>
+        <w:t>36% of campaigns are failed</w:t>
+      </w:r>
+      <w:r>
+        <w:rPr>
+          <w:rFonts w:eastAsia="Times New Roman" w:cstheme="minorHAnsi"/>
+          <w:color w:val="2B2B2B"/>
+          <w:sz w:val="24"/>
+          <w:szCs w:val="24"/>
+        </w:rPr>
+        <w:t>.</w:t>
+      </w:r>
+    </w:p>
+    <w:p>
+      <w:pPr>
+        <w:pStyle w:val="ListParagraph"/>
+        <w:numPr>
+          <w:ilvl w:val="0"/>
+          <w:numId w:val="3"/>
+        </w:numPr>
+        <w:spacing w:before="100" w:beforeAutospacing="1" w:after="120" w:line="360" w:lineRule="atLeast"/>
+        <w:rPr>
+          <w:rFonts w:eastAsia="Times New Roman" w:cstheme="minorHAnsi"/>
+          <w:color w:val="2B2B2B"/>
+          <w:sz w:val="24"/>
+          <w:szCs w:val="24"/>
+        </w:rPr>
+      </w:pPr>
+      <w:r>
+        <w:rPr>
+          <w:rFonts w:eastAsia="Times New Roman" w:cstheme="minorHAnsi"/>
+          <w:color w:val="2B2B2B"/>
+          <w:sz w:val="24"/>
+          <w:szCs w:val="24"/>
+        </w:rPr>
+        <w:t xml:space="preserve">Campaigns that </w:t>
+      </w:r>
+      <w:r>
+        <w:rPr>
+          <w:rFonts w:eastAsia="Times New Roman" w:cstheme="minorHAnsi"/>
+          <w:color w:val="2B2B2B"/>
+          <w:sz w:val="24"/>
+          <w:szCs w:val="24"/>
+        </w:rPr>
+        <w:t xml:space="preserve">were </w:t>
+      </w:r>
+      <w:r>
+        <w:rPr>
+          <w:rFonts w:eastAsia="Times New Roman" w:cstheme="minorHAnsi"/>
+          <w:color w:val="2B2B2B"/>
+          <w:sz w:val="24"/>
+          <w:szCs w:val="24"/>
+        </w:rPr>
+        <w:t xml:space="preserve">conducted in </w:t>
+      </w:r>
+      <w:r>
+        <w:rPr>
+          <w:rFonts w:eastAsia="Times New Roman" w:cstheme="minorHAnsi"/>
+          <w:b/>
+          <w:bCs/>
+          <w:color w:val="2B2B2B"/>
+          <w:sz w:val="24"/>
+          <w:szCs w:val="24"/>
+        </w:rPr>
+        <w:t xml:space="preserve">months of </w:t>
+      </w:r>
+      <w:r>
+        <w:rPr>
+          <w:rFonts w:eastAsia="Times New Roman" w:cstheme="minorHAnsi"/>
+          <w:b/>
+          <w:bCs/>
+          <w:color w:val="2B2B2B"/>
+          <w:sz w:val="24"/>
+          <w:szCs w:val="24"/>
+        </w:rPr>
+        <w:t>June</w:t>
+      </w:r>
+      <w:r>
+        <w:rPr>
+          <w:rFonts w:eastAsia="Times New Roman" w:cstheme="minorHAnsi"/>
+          <w:b/>
+          <w:bCs/>
+          <w:color w:val="2B2B2B"/>
+          <w:sz w:val="24"/>
+          <w:szCs w:val="24"/>
+        </w:rPr>
+        <w:t xml:space="preserve"> and </w:t>
+      </w:r>
+      <w:r>
+        <w:rPr>
+          <w:rFonts w:eastAsia="Times New Roman" w:cstheme="minorHAnsi"/>
+          <w:b/>
+          <w:bCs/>
+          <w:color w:val="2B2B2B"/>
+          <w:sz w:val="24"/>
+          <w:szCs w:val="24"/>
+        </w:rPr>
+        <w:t>July</w:t>
+      </w:r>
+      <w:r>
+        <w:rPr>
+          <w:rFonts w:eastAsia="Times New Roman" w:cstheme="minorHAnsi"/>
+          <w:color w:val="2B2B2B"/>
+          <w:sz w:val="24"/>
+          <w:szCs w:val="24"/>
+        </w:rPr>
+        <w:t xml:space="preserve"> </w:t>
+      </w:r>
+      <w:r>
+        <w:rPr>
+          <w:rFonts w:eastAsia="Times New Roman" w:cstheme="minorHAnsi"/>
+          <w:color w:val="2B2B2B"/>
+          <w:sz w:val="24"/>
+          <w:szCs w:val="24"/>
+        </w:rPr>
+        <w:t xml:space="preserve">are more </w:t>
+      </w:r>
+      <w:r>
+        <w:rPr>
+          <w:rFonts w:eastAsia="Times New Roman" w:cstheme="minorHAnsi"/>
+          <w:color w:val="2B2B2B"/>
+          <w:sz w:val="24"/>
+          <w:szCs w:val="24"/>
+        </w:rPr>
+        <w:t>successful.</w:t>
+      </w:r>
+    </w:p>
+    <w:p>
+      <w:pPr>
+        <w:pStyle w:val="ListParagraph"/>
+        <w:numPr>
+          <w:ilvl w:val="0"/>
+          <w:numId w:val="3"/>
+        </w:numPr>
+        <w:spacing w:before="100" w:beforeAutospacing="1" w:after="120" w:line="360" w:lineRule="atLeast"/>
+        <w:rPr>
+          <w:rFonts w:eastAsia="Times New Roman" w:cstheme="minorHAnsi"/>
+          <w:color w:val="2B2B2B"/>
+          <w:sz w:val="24"/>
+          <w:szCs w:val="24"/>
+        </w:rPr>
+      </w:pPr>
+      <w:r>
+        <w:rPr>
+          <w:rFonts w:eastAsia="Times New Roman" w:cstheme="minorHAnsi"/>
+          <w:color w:val="2B2B2B"/>
+          <w:sz w:val="24"/>
+          <w:szCs w:val="24"/>
+        </w:rPr>
+        <w:t xml:space="preserve"> </w:t>
+      </w:r>
+      <w:r>
+        <w:rPr>
+          <w:rFonts w:eastAsia="Times New Roman" w:cstheme="minorHAnsi"/>
+          <w:color w:val="2B2B2B"/>
+          <w:sz w:val="24"/>
+          <w:szCs w:val="24"/>
+        </w:rPr>
+        <w:t>Although the number</w:t>
+      </w:r>
+      <w:r>
+        <w:rPr>
+          <w:rFonts w:eastAsia="Times New Roman" w:cstheme="minorHAnsi"/>
+          <w:color w:val="2B2B2B"/>
+          <w:sz w:val="24"/>
+          <w:szCs w:val="24"/>
+        </w:rPr>
+        <w:t>s</w:t>
+      </w:r>
+      <w:r>
+        <w:rPr>
+          <w:rFonts w:eastAsia="Times New Roman" w:cstheme="minorHAnsi"/>
+          <w:color w:val="2B2B2B"/>
+          <w:sz w:val="24"/>
+          <w:szCs w:val="24"/>
+        </w:rPr>
+        <w:t xml:space="preserve"> of campaigns are smaller in Technology, Journalism and Photography categories, the percentage of being successful is higher. </w:t>
+      </w:r>
+    </w:p>
+    <w:p>
+      <w:pPr>
         <w:spacing w:before="100" w:beforeAutospacing="1" w:after="120" w:line="360" w:lineRule="atLeast"/>
         <w:rPr>
           <w:rFonts w:eastAsia="Times New Roman" w:cstheme="minorHAnsi"/>
@@ -126,11 +440,40 @@
           <w:sz w:val="24"/>
           <w:szCs w:val="24"/>
         </w:rPr>
-        <w:t>Given the provided data, what are three conclusions that we can draw about crowdfunding campaigns?</w:t>
+        <w:t xml:space="preserve">What are some </w:t>
+      </w:r>
+      <w:r>
+        <w:rPr>
+          <w:rFonts w:eastAsia="Times New Roman" w:cstheme="minorHAnsi"/>
+          <w:b/>
+          <w:bCs/>
+          <w:i/>
+          <w:iCs/>
+          <w:color w:val="2B2B2B"/>
+          <w:sz w:val="24"/>
+          <w:szCs w:val="24"/>
+        </w:rPr>
+        <w:t>limitations</w:t>
+      </w:r>
+      <w:r>
+        <w:rPr>
+          <w:rFonts w:eastAsia="Times New Roman" w:cstheme="minorHAnsi"/>
+          <w:i/>
+          <w:iCs/>
+          <w:color w:val="2B2B2B"/>
+          <w:sz w:val="24"/>
+          <w:szCs w:val="24"/>
+        </w:rPr>
+        <w:t xml:space="preserve"> of this dataset?</w:t>
       </w:r>
     </w:p>
     <w:p>
       <w:pPr>
+        <w:pStyle w:val="ListParagraph"/>
+        <w:numPr>
+          <w:ilvl w:val="0"/>
+          <w:numId w:val="5"/>
+        </w:numPr>
         <w:spacing w:before="100" w:beforeAutospacing="1" w:after="120" w:line="360" w:lineRule="atLeast"/>
         <w:rPr>
           <w:rFonts w:eastAsia="Times New Roman" w:cstheme="minorHAnsi"/>
@@ -139,9 +482,41 @@
           <w:szCs w:val="24"/>
         </w:rPr>
       </w:pPr>
+      <w:r>
+        <w:rPr>
+          <w:rFonts w:eastAsia="Times New Roman" w:cstheme="minorHAnsi"/>
+          <w:color w:val="2B2B2B"/>
+          <w:sz w:val="24"/>
+          <w:szCs w:val="24"/>
+        </w:rPr>
+        <w:t xml:space="preserve">Dataset contains data </w:t>
+      </w:r>
+      <w:r>
+        <w:rPr>
+          <w:rFonts w:eastAsia="Times New Roman" w:cstheme="minorHAnsi"/>
+          <w:color w:val="2B2B2B"/>
+          <w:sz w:val="24"/>
+          <w:szCs w:val="24"/>
+        </w:rPr>
+        <w:t xml:space="preserve">about campaigns conducted </w:t>
+      </w:r>
+      <w:r>
+        <w:rPr>
+          <w:rFonts w:eastAsia="Times New Roman" w:cstheme="minorHAnsi"/>
+          <w:color w:val="2B2B2B"/>
+          <w:sz w:val="24"/>
+          <w:szCs w:val="24"/>
+        </w:rPr>
+        <w:t>between Jan.2010 and Jan.2020. It does not contain current, up to date data.</w:t>
+      </w:r>
     </w:p>
     <w:p>
       <w:pPr>
+        <w:pStyle w:val="ListParagraph"/>
+        <w:numPr>
+          <w:ilvl w:val="0"/>
+          <w:numId w:val="5"/>
+        </w:numPr>
         <w:spacing w:before="100" w:beforeAutospacing="1" w:after="120" w:line="360" w:lineRule="atLeast"/>
         <w:rPr>
           <w:rFonts w:eastAsia="Times New Roman" w:cstheme="minorHAnsi"/>
@@ -150,10 +525,107 @@
           <w:szCs w:val="24"/>
         </w:rPr>
       </w:pPr>
+      <w:r>
+        <w:rPr>
+          <w:rFonts w:eastAsia="Times New Roman" w:cstheme="minorHAnsi"/>
+          <w:color w:val="2B2B2B"/>
+          <w:sz w:val="24"/>
+          <w:szCs w:val="24"/>
+        </w:rPr>
+        <w:t xml:space="preserve">In our data set </w:t>
+      </w:r>
+      <w:r>
+        <w:rPr>
+          <w:rFonts w:eastAsia="Times New Roman" w:cstheme="minorHAnsi"/>
+          <w:color w:val="2B2B2B"/>
+          <w:sz w:val="24"/>
+          <w:szCs w:val="24"/>
+        </w:rPr>
+        <w:t>76% of campaigns are from United State.</w:t>
+      </w:r>
+      <w:r>
+        <w:rPr>
+          <w:rFonts w:eastAsia="Times New Roman" w:cstheme="minorHAnsi"/>
+          <w:color w:val="2B2B2B"/>
+          <w:sz w:val="24"/>
+          <w:szCs w:val="24"/>
+        </w:rPr>
+        <w:t xml:space="preserve"> It is hard to make country-based analysis.</w:t>
+      </w:r>
     </w:p>
     <w:p>
       <w:pPr>
+        <w:pStyle w:val="ListParagraph"/>
+        <w:numPr>
+          <w:ilvl w:val="0"/>
+          <w:numId w:val="5"/>
+        </w:numPr>
         <w:spacing w:before="100" w:beforeAutospacing="1" w:after="120" w:line="360" w:lineRule="atLeast"/>
+        <w:rPr>
+          <w:rFonts w:eastAsia="Times New Roman" w:cstheme="minorHAnsi"/>
+          <w:color w:val="2B2B2B"/>
+          <w:sz w:val="24"/>
+          <w:szCs w:val="24"/>
+        </w:rPr>
+      </w:pPr>
+      <w:r>
+        <w:rPr>
+          <w:rFonts w:eastAsia="Times New Roman" w:cstheme="minorHAnsi"/>
+          <w:color w:val="2B2B2B"/>
+          <w:sz w:val="24"/>
+          <w:szCs w:val="24"/>
+        </w:rPr>
+        <w:t xml:space="preserve">The dataset does not contain information about how the campaigns promoted, how much prior investment made to them, </w:t>
+      </w:r>
+      <w:r>
+        <w:rPr>
+          <w:rFonts w:eastAsia="Times New Roman" w:cstheme="minorHAnsi"/>
+          <w:color w:val="2B2B2B"/>
+          <w:sz w:val="24"/>
+          <w:szCs w:val="24"/>
+        </w:rPr>
+        <w:t xml:space="preserve">what is the target group, </w:t>
+      </w:r>
+      <w:r>
+        <w:rPr>
+          <w:rFonts w:eastAsia="Times New Roman" w:cstheme="minorHAnsi"/>
+          <w:color w:val="2B2B2B"/>
+          <w:sz w:val="24"/>
+          <w:szCs w:val="24"/>
+        </w:rPr>
+        <w:t>which platforms are used for campaigns</w:t>
+      </w:r>
+      <w:r>
+        <w:rPr>
+          <w:rFonts w:eastAsia="Times New Roman" w:cstheme="minorHAnsi"/>
+          <w:color w:val="2B2B2B"/>
+          <w:sz w:val="24"/>
+          <w:szCs w:val="24"/>
+        </w:rPr>
+        <w:t>.</w:t>
+      </w:r>
+      <w:r>
+        <w:rPr>
+          <w:rFonts w:eastAsia="Times New Roman" w:cstheme="minorHAnsi"/>
+          <w:color w:val="2B2B2B"/>
+          <w:sz w:val="24"/>
+          <w:szCs w:val="24"/>
+        </w:rPr>
+        <w:t xml:space="preserve"> These kinds of information will help us to make more analysis and </w:t>
+      </w:r>
+      <w:r>
+        <w:rPr>
+          <w:rFonts w:eastAsia="Times New Roman" w:cstheme="minorHAnsi"/>
+          <w:color w:val="2B2B2B"/>
+          <w:sz w:val="24"/>
+          <w:szCs w:val="24"/>
+        </w:rPr>
+        <w:t xml:space="preserve">understand the reasons behind the outcomes of the campaigns. </w:t>
+      </w:r>
+    </w:p>
+    <w:p>
+      <w:pPr>
+        <w:spacing w:before="100" w:beforeAutospacing="1" w:after="100" w:afterAutospacing="1" w:line="360" w:lineRule="atLeast"/>
         <w:rPr>
           <w:rFonts w:eastAsia="Times New Roman" w:cstheme="minorHAnsi"/>
           <w:i/>
@@ -172,33 +644,112 @@
           <w:sz w:val="24"/>
           <w:szCs w:val="24"/>
         </w:rPr>
-        <w:t>What are some limitations of this dataset?</w:t>
+        <w:t>What are some other possible tables and/or graphs that we could create, and what additional value would they provide?</w:t>
       </w:r>
     </w:p>
     <w:p>
       <w:pPr>
-        <w:spacing w:before="100" w:beforeAutospacing="1" w:after="120" w:line="360" w:lineRule="atLeast"/>
-        <w:rPr>
-          <w:rFonts w:eastAsia="Times New Roman" w:cstheme="minorHAnsi"/>
-          <w:color w:val="2B2B2B"/>
-          <w:sz w:val="24"/>
-          <w:szCs w:val="24"/>
-        </w:rPr>
-      </w:pPr>
+        <w:pStyle w:val="ListParagraph"/>
+        <w:numPr>
+          <w:ilvl w:val="0"/>
+          <w:numId w:val="7"/>
+        </w:numPr>
+        <w:spacing w:before="100" w:beforeAutospacing="1" w:after="100" w:afterAutospacing="1" w:line="360" w:lineRule="atLeast"/>
+        <w:rPr>
+          <w:rFonts w:eastAsia="Times New Roman" w:cstheme="minorHAnsi"/>
+          <w:i/>
+          <w:iCs/>
+          <w:color w:val="2B2B2B"/>
+          <w:sz w:val="24"/>
+          <w:szCs w:val="24"/>
+        </w:rPr>
+      </w:pPr>
+      <w:r>
+        <w:rPr>
+          <w:rFonts w:eastAsia="Times New Roman" w:cstheme="minorHAnsi"/>
+          <w:color w:val="2B2B2B"/>
+          <w:sz w:val="24"/>
+          <w:szCs w:val="24"/>
+        </w:rPr>
+        <w:t xml:space="preserve">We can analyze the effect of </w:t>
+      </w:r>
+      <w:r>
+        <w:rPr>
+          <w:rFonts w:eastAsia="Times New Roman" w:cstheme="minorHAnsi"/>
+          <w:b/>
+          <w:bCs/>
+          <w:color w:val="2B2B2B"/>
+          <w:sz w:val="24"/>
+          <w:szCs w:val="24"/>
+        </w:rPr>
+        <w:t xml:space="preserve">the day of the week that </w:t>
+      </w:r>
+      <w:r>
+        <w:rPr>
+          <w:rFonts w:eastAsia="Times New Roman" w:cstheme="minorHAnsi"/>
+          <w:b/>
+          <w:bCs/>
+          <w:color w:val="2B2B2B"/>
+          <w:sz w:val="24"/>
+          <w:szCs w:val="24"/>
+        </w:rPr>
+        <w:t xml:space="preserve">the </w:t>
+      </w:r>
+      <w:r>
+        <w:rPr>
+          <w:rFonts w:eastAsia="Times New Roman" w:cstheme="minorHAnsi"/>
+          <w:b/>
+          <w:bCs/>
+          <w:color w:val="2B2B2B"/>
+          <w:sz w:val="24"/>
+          <w:szCs w:val="24"/>
+        </w:rPr>
+        <w:t>campaign initiated</w:t>
+      </w:r>
+      <w:r>
+        <w:rPr>
+          <w:rFonts w:eastAsia="Times New Roman" w:cstheme="minorHAnsi"/>
+          <w:color w:val="2B2B2B"/>
+          <w:sz w:val="24"/>
+          <w:szCs w:val="24"/>
+        </w:rPr>
+        <w:t xml:space="preserve"> </w:t>
+      </w:r>
+      <w:r>
+        <w:rPr>
+          <w:rFonts w:eastAsia="Times New Roman" w:cstheme="minorHAnsi"/>
+          <w:color w:val="2B2B2B"/>
+          <w:sz w:val="24"/>
+          <w:szCs w:val="24"/>
+        </w:rPr>
+        <w:t>on the outcome of the campaign</w:t>
+      </w:r>
+      <w:r>
+        <w:rPr>
+          <w:rFonts w:eastAsia="Times New Roman" w:cstheme="minorHAnsi"/>
+          <w:color w:val="2B2B2B"/>
+          <w:sz w:val="24"/>
+          <w:szCs w:val="24"/>
+        </w:rPr>
+        <w:t>.</w:t>
+      </w:r>
+      <w:r>
+        <w:rPr>
+          <w:rFonts w:eastAsia="Times New Roman" w:cstheme="minorHAnsi"/>
+          <w:color w:val="2B2B2B"/>
+          <w:sz w:val="24"/>
+          <w:szCs w:val="24"/>
+        </w:rPr>
+        <w:t xml:space="preserve"> (Pivot table containing the information about the day of the week campaign initiated and the outcome, a line graph which help us to see the relationship between them)</w:t>
+      </w:r>
     </w:p>
     <w:p>
       <w:pPr>
-        <w:spacing w:before="100" w:beforeAutospacing="1" w:after="120" w:line="360" w:lineRule="atLeast"/>
-        <w:rPr>
-          <w:rFonts w:eastAsia="Times New Roman" w:cstheme="minorHAnsi"/>
-          <w:color w:val="2B2B2B"/>
-          <w:sz w:val="24"/>
-          <w:szCs w:val="24"/>
-        </w:rPr>
-      </w:pPr>
-    </w:p>
-    <w:p>
-      <w:pPr>
+        <w:pStyle w:val="ListParagraph"/>
+        <w:numPr>
+          <w:ilvl w:val="0"/>
+          <w:numId w:val="7"/>
+        </w:numPr>
         <w:spacing w:before="100" w:beforeAutospacing="1" w:after="100" w:afterAutospacing="1" w:line="360" w:lineRule="atLeast"/>
         <w:rPr>
           <w:rFonts w:eastAsia="Times New Roman" w:cstheme="minorHAnsi"/>
@@ -212,24 +763,50 @@
       <w:r>
         <w:rPr>
           <w:rFonts w:eastAsia="Times New Roman" w:cstheme="minorHAnsi"/>
-          <w:i/>
-          <w:iCs/>
-          <w:color w:val="2B2B2B"/>
-          <w:sz w:val="24"/>
-          <w:szCs w:val="24"/>
-        </w:rPr>
-        <w:t>What are some other possible tables and/or graphs that we could create, and what additional value would they provide?</w:t>
-      </w:r>
-    </w:p>
-    <w:p>
-      <w:pPr>
-        <w:rPr>
+          <w:color w:val="2B2B2B"/>
+          <w:sz w:val="24"/>
+          <w:szCs w:val="24"/>
+        </w:rPr>
+        <w:t xml:space="preserve">We can analyze the effect of </w:t>
+      </w:r>
+      <w:r>
+        <w:rPr>
+          <w:rFonts w:eastAsia="Times New Roman" w:cstheme="minorHAnsi"/>
           <w:b/>
           <w:bCs/>
-          <w:sz w:val="28"/>
-          <w:szCs w:val="28"/>
-        </w:rPr>
-      </w:pPr>
+          <w:color w:val="2B2B2B"/>
+          <w:sz w:val="24"/>
+          <w:szCs w:val="24"/>
+        </w:rPr>
+        <w:t>duration of the campaign</w:t>
+      </w:r>
+      <w:r>
+        <w:rPr>
+          <w:rFonts w:eastAsia="Times New Roman" w:cstheme="minorHAnsi"/>
+          <w:color w:val="2B2B2B"/>
+          <w:sz w:val="24"/>
+          <w:szCs w:val="24"/>
+        </w:rPr>
+        <w:t xml:space="preserve"> on the outcome of the campaign.</w:t>
+      </w:r>
+      <w:r>
+        <w:rPr>
+          <w:rFonts w:eastAsia="Times New Roman" w:cstheme="minorHAnsi"/>
+          <w:color w:val="2B2B2B"/>
+          <w:sz w:val="24"/>
+          <w:szCs w:val="24"/>
+        </w:rPr>
+        <w:t xml:space="preserve"> (We can calculate the durations of the campaigns by creating a new column and using DAY360() function. With this information on our hand, we can create pivot table of duration and outcome, and a line graph)</w:t>
+      </w:r>
+      <w:r>
+        <w:rPr>
+          <w:rFonts w:eastAsia="Times New Roman" w:cstheme="minorHAnsi"/>
+          <w:color w:val="2B2B2B"/>
+          <w:sz w:val="24"/>
+          <w:szCs w:val="24"/>
+        </w:rPr>
+        <w:t xml:space="preserve"> </w:t>
+      </w:r>
     </w:p>
     <w:sectPr>
       <w:pgSz w:w="12240" w:h="15840"/>
@@ -244,6 +821,273 @@
 <file path=word/numbering.xml><?xml version="1.0" encoding="utf-8"?>
 <w:numbering xmlns:wpc="http://schemas.microsoft.com/office/word/2010/wordprocessingCanvas" xmlns:cx="http://schemas.microsoft.com/office/drawing/2014/chartex" xmlns:cx1="http://schemas.microsoft.com/office/drawing/2015/9/8/chartex" xmlns:cx2="http://schemas.microsoft.com/office/drawing/2015/10/21/chartex" xmlns:cx3="http://schemas.microsoft.com/office/drawing/2016/5/9/chartex" xmlns:cx4="http://schemas.microsoft.com/office/drawing/2016/5/10/chartex" xmlns:cx5="http://schemas.microsoft.com/office/drawing/2016/5/11/chartex" xmlns:cx6="http://schemas.microsoft.com/office/drawing/2016/5/12/chartex" xmlns:cx7="http://schemas.microsoft.com/office/drawing/2016/5/13/chartex" xmlns:cx8="http://schemas.microsoft.com/office/drawing/2016/5/14/chartex" xmlns:mc="http://schemas.openxmlformats.org/markup-compatibility/2006" xmlns:aink="http://schemas.microsoft.com/office/drawing/2016/ink" xmlns:am3d="http://schemas.microsoft.com/office/drawing/2017/model3d" xmlns:o="urn:schemas-microsoft-com:office:office" xmlns:oel="http://schemas.microsoft.com/office/2019/extlst" xmlns:r="http://schemas.openxmlformats.org/officeDocument/2006/relationships" xmlns:m="http://schemas.openxmlformats.org/officeDocument/2006/math" xmlns:v="urn:schemas-microsoft-com:vml" xmlns:wp14="http://schemas.microsoft.com/office/word/2010/wordprocessingDrawing" xmlns:wp="http://schemas.openxmlformats.org/drawingml/2006/wordprocessingDrawing" xmlns:w10="urn:schemas-microsoft-com:office:word" xmlns:w="http://schemas.openxmlformats.org/wordprocessingml/2006/main" xmlns:w14="http://schemas.microsoft.com/office/word/2010/wordml" xmlns:w15="http://schemas.microsoft.com/office/word/2012/wordml" xmlns:w16cex="http://schemas.microsoft.com/office/word/2018/wordml/cex" xmlns:w16cid="http://schemas.microsoft.com/office/word/2016/wordml/cid" xmlns:w16="http://schemas.microsoft.com/office/word/2018/wordml" xmlns:w16sdtdh="http://schemas.microsoft.com/office/word/2020/wordml/sdtdatahash" xmlns:w16se="http://schemas.microsoft.com/office/word/2015/wordml/symex" xmlns:wpg="http://schemas.microsoft.com/office/word/2010/wordprocessingGroup" xmlns:wpi="http://schemas.microsoft.com/office/word/2010/wordprocessingInk" xmlns:wne="http://schemas.microsoft.com/office/word/2006/wordml" xmlns:wps="http://schemas.microsoft.com/office/word/2010/wordprocessingShape" mc:Ignorable="w14 w15 w16se w16cid w16 w16cex w16sdtdh wp14">
   <w:abstractNum w:abstractNumId="0" w15:restartNumberingAfterBreak="0">
+    <w:nsid w:val="122E3446"/>
+    <w:multiLevelType w:val="hybridMultilevel"/>
+    <w:tmpl w:val="00FC0D64"/>
+    <w:lvl w:ilvl="0" w:tplc="0409000F">
+      <w:start w:val="1"/>
+      <w:numFmt w:val="decimal"/>
+      <w:lvlText w:val="%1."/>
+      <w:lvlJc w:val="left"/>
+      <w:pPr>
+        <w:ind w:left="720" w:hanging="360"/>
+      </w:pPr>
+      <w:rPr>
+        <w:rFonts w:hint="default"/>
+      </w:rPr>
+    </w:lvl>
+    <w:lvl w:ilvl="1" w:tplc="04090019" w:tentative="1">
+      <w:start w:val="1"/>
+      <w:numFmt w:val="lowerLetter"/>
+      <w:lvlText w:val="%2."/>
+      <w:lvlJc w:val="left"/>
+      <w:pPr>
+        <w:ind w:left="1440" w:hanging="360"/>
+      </w:pPr>
+    </w:lvl>
+    <w:lvl w:ilvl="2" w:tplc="0409001B" w:tentative="1">
+      <w:start w:val="1"/>
+      <w:numFmt w:val="lowerRoman"/>
+      <w:lvlText w:val="%3."/>
+      <w:lvlJc w:val="right"/>
+      <w:pPr>
+        <w:ind w:left="2160" w:hanging="180"/>
+      </w:pPr>
+    </w:lvl>
+    <w:lvl w:ilvl="3" w:tplc="0409000F" w:tentative="1">
+      <w:start w:val="1"/>
+      <w:numFmt w:val="decimal"/>
+      <w:lvlText w:val="%4."/>
+      <w:lvlJc w:val="left"/>
+      <w:pPr>
+        <w:ind w:left="2880" w:hanging="360"/>
+      </w:pPr>
+    </w:lvl>
+    <w:lvl w:ilvl="4" w:tplc="04090019" w:tentative="1">
+      <w:start w:val="1"/>
+      <w:numFmt w:val="lowerLetter"/>
+      <w:lvlText w:val="%5."/>
+      <w:lvlJc w:val="left"/>
+      <w:pPr>
+        <w:ind w:left="3600" w:hanging="360"/>
+      </w:pPr>
+    </w:lvl>
+    <w:lvl w:ilvl="5" w:tplc="0409001B" w:tentative="1">
+      <w:start w:val="1"/>
+      <w:numFmt w:val="lowerRoman"/>
+      <w:lvlText w:val="%6."/>
+      <w:lvlJc w:val="right"/>
+      <w:pPr>
+        <w:ind w:left="4320" w:hanging="180"/>
+      </w:pPr>
+    </w:lvl>
+    <w:lvl w:ilvl="6" w:tplc="0409000F" w:tentative="1">
+      <w:start w:val="1"/>
+      <w:numFmt w:val="decimal"/>
+      <w:lvlText w:val="%7."/>
+      <w:lvlJc w:val="left"/>
+      <w:pPr>
+        <w:ind w:left="5040" w:hanging="360"/>
+      </w:pPr>
+    </w:lvl>
+    <w:lvl w:ilvl="7" w:tplc="04090019" w:tentative="1">
+      <w:start w:val="1"/>
+      <w:numFmt w:val="lowerLetter"/>
+      <w:lvlText w:val="%8."/>
+      <w:lvlJc w:val="left"/>
+      <w:pPr>
+        <w:ind w:left="5760" w:hanging="360"/>
+      </w:pPr>
+    </w:lvl>
+    <w:lvl w:ilvl="8" w:tplc="0409001B" w:tentative="1">
+      <w:start w:val="1"/>
+      <w:numFmt w:val="lowerRoman"/>
+      <w:lvlText w:val="%9."/>
+      <w:lvlJc w:val="right"/>
+      <w:pPr>
+        <w:ind w:left="6480" w:hanging="180"/>
+      </w:pPr>
+    </w:lvl>
+  </w:abstractNum>
+  <w:abstractNum w:abstractNumId="1" w15:restartNumberingAfterBreak="0">
+    <w:nsid w:val="23005E22"/>
+    <w:multiLevelType w:val="hybridMultilevel"/>
+    <w:tmpl w:val="AB1E2372"/>
+    <w:lvl w:ilvl="0" w:tplc="0409000F">
+      <w:start w:val="1"/>
+      <w:numFmt w:val="decimal"/>
+      <w:lvlText w:val="%1."/>
+      <w:lvlJc w:val="left"/>
+      <w:pPr>
+        <w:ind w:left="720" w:hanging="360"/>
+      </w:pPr>
+      <w:rPr>
+        <w:rFonts w:hint="default"/>
+      </w:rPr>
+    </w:lvl>
+    <w:lvl w:ilvl="1" w:tplc="04090019" w:tentative="1">
+      <w:start w:val="1"/>
+      <w:numFmt w:val="lowerLetter"/>
+      <w:lvlText w:val="%2."/>
+      <w:lvlJc w:val="left"/>
+      <w:pPr>
+        <w:ind w:left="1440" w:hanging="360"/>
+      </w:pPr>
+    </w:lvl>
+    <w:lvl w:ilvl="2" w:tplc="0409001B" w:tentative="1">
+      <w:start w:val="1"/>
+      <w:numFmt w:val="lowerRoman"/>
+      <w:lvlText w:val="%3."/>
+      <w:lvlJc w:val="right"/>
+      <w:pPr>
+        <w:ind w:left="2160" w:hanging="180"/>
+      </w:pPr>
+    </w:lvl>
+    <w:lvl w:ilvl="3" w:tplc="0409000F" w:tentative="1">
+      <w:start w:val="1"/>
+      <w:numFmt w:val="decimal"/>
+      <w:lvlText w:val="%4."/>
+      <w:lvlJc w:val="left"/>
+      <w:pPr>
+        <w:ind w:left="2880" w:hanging="360"/>
+      </w:pPr>
+    </w:lvl>
+    <w:lvl w:ilvl="4" w:tplc="04090019" w:tentative="1">
+      <w:start w:val="1"/>
+      <w:numFmt w:val="lowerLetter"/>
+      <w:lvlText w:val="%5."/>
+      <w:lvlJc w:val="left"/>
+      <w:pPr>
+        <w:ind w:left="3600" w:hanging="360"/>
+      </w:pPr>
+    </w:lvl>
+    <w:lvl w:ilvl="5" w:tplc="0409001B" w:tentative="1">
+      <w:start w:val="1"/>
+      <w:numFmt w:val="lowerRoman"/>
+      <w:lvlText w:val="%6."/>
+      <w:lvlJc w:val="right"/>
+      <w:pPr>
+        <w:ind w:left="4320" w:hanging="180"/>
+      </w:pPr>
+    </w:lvl>
+    <w:lvl w:ilvl="6" w:tplc="0409000F" w:tentative="1">
+      <w:start w:val="1"/>
+      <w:numFmt w:val="decimal"/>
+      <w:lvlText w:val="%7."/>
+      <w:lvlJc w:val="left"/>
+      <w:pPr>
+        <w:ind w:left="5040" w:hanging="360"/>
+      </w:pPr>
+    </w:lvl>
+    <w:lvl w:ilvl="7" w:tplc="04090019" w:tentative="1">
+      <w:start w:val="1"/>
+      <w:numFmt w:val="lowerLetter"/>
+      <w:lvlText w:val="%8."/>
+      <w:lvlJc w:val="left"/>
+      <w:pPr>
+        <w:ind w:left="5760" w:hanging="360"/>
+      </w:pPr>
+    </w:lvl>
+    <w:lvl w:ilvl="8" w:tplc="0409001B" w:tentative="1">
+      <w:start w:val="1"/>
+      <w:numFmt w:val="lowerRoman"/>
+      <w:lvlText w:val="%9."/>
+      <w:lvlJc w:val="right"/>
+      <w:pPr>
+        <w:ind w:left="6480" w:hanging="180"/>
+      </w:pPr>
+    </w:lvl>
+  </w:abstractNum>
+  <w:abstractNum w:abstractNumId="2" w15:restartNumberingAfterBreak="0">
+    <w:nsid w:val="43490181"/>
+    <w:multiLevelType w:val="hybridMultilevel"/>
+    <w:tmpl w:val="62A4C6A4"/>
+    <w:lvl w:ilvl="0" w:tplc="0409000F">
+      <w:start w:val="1"/>
+      <w:numFmt w:val="decimal"/>
+      <w:lvlText w:val="%1."/>
+      <w:lvlJc w:val="left"/>
+      <w:pPr>
+        <w:ind w:left="720" w:hanging="360"/>
+      </w:pPr>
+      <w:rPr>
+        <w:rFonts w:hint="default"/>
+      </w:rPr>
+    </w:lvl>
+    <w:lvl w:ilvl="1" w:tplc="04090019" w:tentative="1">
+      <w:start w:val="1"/>
+      <w:numFmt w:val="lowerLetter"/>
+      <w:lvlText w:val="%2."/>
+      <w:lvlJc w:val="left"/>
+      <w:pPr>
+        <w:ind w:left="1440" w:hanging="360"/>
+      </w:pPr>
+    </w:lvl>
+    <w:lvl w:ilvl="2" w:tplc="0409001B" w:tentative="1">
+      <w:start w:val="1"/>
+      <w:numFmt w:val="lowerRoman"/>
+      <w:lvlText w:val="%3."/>
+      <w:lvlJc w:val="right"/>
+      <w:pPr>
+        <w:ind w:left="2160" w:hanging="180"/>
+      </w:pPr>
+    </w:lvl>
+    <w:lvl w:ilvl="3" w:tplc="0409000F" w:tentative="1">
+      <w:start w:val="1"/>
+      <w:numFmt w:val="decimal"/>
+      <w:lvlText w:val="%4."/>
+      <w:lvlJc w:val="left"/>
+      <w:pPr>
+        <w:ind w:left="2880" w:hanging="360"/>
+      </w:pPr>
+    </w:lvl>
+    <w:lvl w:ilvl="4" w:tplc="04090019" w:tentative="1">
+      <w:start w:val="1"/>
+      <w:numFmt w:val="lowerLetter"/>
+      <w:lvlText w:val="%5."/>
+      <w:lvlJc w:val="left"/>
+      <w:pPr>
+        <w:ind w:left="3600" w:hanging="360"/>
+      </w:pPr>
+    </w:lvl>
+    <w:lvl w:ilvl="5" w:tplc="0409001B" w:tentative="1">
+      <w:start w:val="1"/>
+      <w:numFmt w:val="lowerRoman"/>
+      <w:lvlText w:val="%6."/>
+      <w:lvlJc w:val="right"/>
+      <w:pPr>
+        <w:ind w:left="4320" w:hanging="180"/>
+      </w:pPr>
+    </w:lvl>
+    <w:lvl w:ilvl="6" w:tplc="0409000F" w:tentative="1">
+      <w:start w:val="1"/>
+      <w:numFmt w:val="decimal"/>
+      <w:lvlText w:val="%7."/>
+      <w:lvlJc w:val="left"/>
+      <w:pPr>
+        <w:ind w:left="5040" w:hanging="360"/>
+      </w:pPr>
+    </w:lvl>
+    <w:lvl w:ilvl="7" w:tplc="04090019" w:tentative="1">
+      <w:start w:val="1"/>
+      <w:numFmt w:val="lowerLetter"/>
+      <w:lvlText w:val="%8."/>
+      <w:lvlJc w:val="left"/>
+      <w:pPr>
+        <w:ind w:left="5760" w:hanging="360"/>
+      </w:pPr>
+    </w:lvl>
+    <w:lvl w:ilvl="8" w:tplc="0409001B" w:tentative="1">
+      <w:start w:val="1"/>
+      <w:numFmt w:val="lowerRoman"/>
+      <w:lvlText w:val="%9."/>
+      <w:lvlJc w:val="right"/>
+      <w:pPr>
+        <w:ind w:left="6480" w:hanging="180"/>
+      </w:pPr>
+    </w:lvl>
+  </w:abstractNum>
+  <w:abstractNum w:abstractNumId="3" w15:restartNumberingAfterBreak="0">
     <w:nsid w:val="4F745625"/>
     <w:multiLevelType w:val="multilevel"/>
     <w:tmpl w:val="011E2B48"/>
@@ -392,7 +1236,7 @@
       </w:rPr>
     </w:lvl>
   </w:abstractNum>
-  <w:abstractNum w:abstractNumId="1" w15:restartNumberingAfterBreak="0">
+  <w:abstractNum w:abstractNumId="4" w15:restartNumberingAfterBreak="0">
     <w:nsid w:val="608F0F2B"/>
     <w:multiLevelType w:val="multilevel"/>
     <w:tmpl w:val="26AE2308"/>
@@ -541,11 +1385,204 @@
       </w:rPr>
     </w:lvl>
   </w:abstractNum>
+  <w:abstractNum w:abstractNumId="5" w15:restartNumberingAfterBreak="0">
+    <w:nsid w:val="6680032A"/>
+    <w:multiLevelType w:val="hybridMultilevel"/>
+    <w:tmpl w:val="BD6C4B10"/>
+    <w:lvl w:ilvl="0" w:tplc="0409000F">
+      <w:start w:val="1"/>
+      <w:numFmt w:val="decimal"/>
+      <w:lvlText w:val="%1."/>
+      <w:lvlJc w:val="left"/>
+      <w:pPr>
+        <w:ind w:left="720" w:hanging="360"/>
+      </w:pPr>
+      <w:rPr>
+        <w:rFonts w:hint="default"/>
+      </w:rPr>
+    </w:lvl>
+    <w:lvl w:ilvl="1" w:tplc="04090019" w:tentative="1">
+      <w:start w:val="1"/>
+      <w:numFmt w:val="lowerLetter"/>
+      <w:lvlText w:val="%2."/>
+      <w:lvlJc w:val="left"/>
+      <w:pPr>
+        <w:ind w:left="1440" w:hanging="360"/>
+      </w:pPr>
+    </w:lvl>
+    <w:lvl w:ilvl="2" w:tplc="0409001B" w:tentative="1">
+      <w:start w:val="1"/>
+      <w:numFmt w:val="lowerRoman"/>
+      <w:lvlText w:val="%3."/>
+      <w:lvlJc w:val="right"/>
+      <w:pPr>
+        <w:ind w:left="2160" w:hanging="180"/>
+      </w:pPr>
+    </w:lvl>
+    <w:lvl w:ilvl="3" w:tplc="0409000F" w:tentative="1">
+      <w:start w:val="1"/>
+      <w:numFmt w:val="decimal"/>
+      <w:lvlText w:val="%4."/>
+      <w:lvlJc w:val="left"/>
+      <w:pPr>
+        <w:ind w:left="2880" w:hanging="360"/>
+      </w:pPr>
+    </w:lvl>
+    <w:lvl w:ilvl="4" w:tplc="04090019" w:tentative="1">
+      <w:start w:val="1"/>
+      <w:numFmt w:val="lowerLetter"/>
+      <w:lvlText w:val="%5."/>
+      <w:lvlJc w:val="left"/>
+      <w:pPr>
+        <w:ind w:left="3600" w:hanging="360"/>
+      </w:pPr>
+    </w:lvl>
+    <w:lvl w:ilvl="5" w:tplc="0409001B" w:tentative="1">
+      <w:start w:val="1"/>
+      <w:numFmt w:val="lowerRoman"/>
+      <w:lvlText w:val="%6."/>
+      <w:lvlJc w:val="right"/>
+      <w:pPr>
+        <w:ind w:left="4320" w:hanging="180"/>
+      </w:pPr>
+    </w:lvl>
+    <w:lvl w:ilvl="6" w:tplc="0409000F" w:tentative="1">
+      <w:start w:val="1"/>
+      <w:numFmt w:val="decimal"/>
+      <w:lvlText w:val="%7."/>
+      <w:lvlJc w:val="left"/>
+      <w:pPr>
+        <w:ind w:left="5040" w:hanging="360"/>
+      </w:pPr>
+    </w:lvl>
+    <w:lvl w:ilvl="7" w:tplc="04090019" w:tentative="1">
+      <w:start w:val="1"/>
+      <w:numFmt w:val="lowerLetter"/>
+      <w:lvlText w:val="%8."/>
+      <w:lvlJc w:val="left"/>
+      <w:pPr>
+        <w:ind w:left="5760" w:hanging="360"/>
+      </w:pPr>
+    </w:lvl>
+    <w:lvl w:ilvl="8" w:tplc="0409001B" w:tentative="1">
+      <w:start w:val="1"/>
+      <w:numFmt w:val="lowerRoman"/>
+      <w:lvlText w:val="%9."/>
+      <w:lvlJc w:val="right"/>
+      <w:pPr>
+        <w:ind w:left="6480" w:hanging="180"/>
+      </w:pPr>
+    </w:lvl>
+  </w:abstractNum>
+  <w:abstractNum w:abstractNumId="6" w15:restartNumberingAfterBreak="0">
+    <w:nsid w:val="7CFA484E"/>
+    <w:multiLevelType w:val="hybridMultilevel"/>
+    <w:tmpl w:val="90B60F70"/>
+    <w:lvl w:ilvl="0" w:tplc="0409000F">
+      <w:start w:val="1"/>
+      <w:numFmt w:val="decimal"/>
+      <w:lvlText w:val="%1."/>
+      <w:lvlJc w:val="left"/>
+      <w:pPr>
+        <w:ind w:left="720" w:hanging="360"/>
+      </w:pPr>
+      <w:rPr>
+        <w:rFonts w:hint="default"/>
+      </w:rPr>
+    </w:lvl>
+    <w:lvl w:ilvl="1" w:tplc="04090019" w:tentative="1">
+      <w:start w:val="1"/>
+      <w:numFmt w:val="lowerLetter"/>
+      <w:lvlText w:val="%2."/>
+      <w:lvlJc w:val="left"/>
+      <w:pPr>
+        <w:ind w:left="1440" w:hanging="360"/>
+      </w:pPr>
+    </w:lvl>
+    <w:lvl w:ilvl="2" w:tplc="0409001B" w:tentative="1">
+      <w:start w:val="1"/>
+      <w:numFmt w:val="lowerRoman"/>
+      <w:lvlText w:val="%3."/>
+      <w:lvlJc w:val="right"/>
+      <w:pPr>
+        <w:ind w:left="2160" w:hanging="180"/>
+      </w:pPr>
+    </w:lvl>
+    <w:lvl w:ilvl="3" w:tplc="0409000F" w:tentative="1">
+      <w:start w:val="1"/>
+      <w:numFmt w:val="decimal"/>
+      <w:lvlText w:val="%4."/>
+      <w:lvlJc w:val="left"/>
+      <w:pPr>
+        <w:ind w:left="2880" w:hanging="360"/>
+      </w:pPr>
+    </w:lvl>
+    <w:lvl w:ilvl="4" w:tplc="04090019" w:tentative="1">
+      <w:start w:val="1"/>
+      <w:numFmt w:val="lowerLetter"/>
+      <w:lvlText w:val="%5."/>
+      <w:lvlJc w:val="left"/>
+      <w:pPr>
+        <w:ind w:left="3600" w:hanging="360"/>
+      </w:pPr>
+    </w:lvl>
+    <w:lvl w:ilvl="5" w:tplc="0409001B" w:tentative="1">
+      <w:start w:val="1"/>
+      <w:numFmt w:val="lowerRoman"/>
+      <w:lvlText w:val="%6."/>
+      <w:lvlJc w:val="right"/>
+      <w:pPr>
+        <w:ind w:left="4320" w:hanging="180"/>
+      </w:pPr>
+    </w:lvl>
+    <w:lvl w:ilvl="6" w:tplc="0409000F" w:tentative="1">
+      <w:start w:val="1"/>
+      <w:numFmt w:val="decimal"/>
+      <w:lvlText w:val="%7."/>
+      <w:lvlJc w:val="left"/>
+      <w:pPr>
+        <w:ind w:left="5040" w:hanging="360"/>
+      </w:pPr>
+    </w:lvl>
+    <w:lvl w:ilvl="7" w:tplc="04090019" w:tentative="1">
+      <w:start w:val="1"/>
+      <w:numFmt w:val="lowerLetter"/>
+      <w:lvlText w:val="%8."/>
+      <w:lvlJc w:val="left"/>
+      <w:pPr>
+        <w:ind w:left="5760" w:hanging="360"/>
+      </w:pPr>
+    </w:lvl>
+    <w:lvl w:ilvl="8" w:tplc="0409001B" w:tentative="1">
+      <w:start w:val="1"/>
+      <w:numFmt w:val="lowerRoman"/>
+      <w:lvlText w:val="%9."/>
+      <w:lvlJc w:val="right"/>
+      <w:pPr>
+        <w:ind w:left="6480" w:hanging="180"/>
+      </w:pPr>
+    </w:lvl>
+  </w:abstractNum>
   <w:num w:numId="1" w16cid:durableId="1181117054">
+    <w:abstractNumId w:val="3"/>
+  </w:num>
+  <w:num w:numId="2" w16cid:durableId="1978946386">
+    <w:abstractNumId w:val="4"/>
+  </w:num>
+  <w:num w:numId="3" w16cid:durableId="1717848016">
+    <w:abstractNumId w:val="6"/>
+  </w:num>
+  <w:num w:numId="4" w16cid:durableId="1397246106">
     <w:abstractNumId w:val="0"/>
   </w:num>
-  <w:num w:numId="2" w16cid:durableId="1978946386">
+  <w:num w:numId="5" w16cid:durableId="1580752432">
+    <w:abstractNumId w:val="2"/>
+  </w:num>
+  <w:num w:numId="6" w16cid:durableId="202257957">
     <w:abstractNumId w:val="1"/>
+  </w:num>
+  <w:num w:numId="7" w16cid:durableId="1285038741">
+    <w:abstractNumId w:val="5"/>
   </w:num>
 </w:numbering>
 </file>
@@ -976,6 +2013,17 @@
     <w:semiHidden/>
     <w:unhideWhenUsed/>
   </w:style>
+  <w:style w:type="paragraph" w:styleId="ListParagraph">
+    <w:name w:val="List Paragraph"/>
+    <w:basedOn w:val="Normal"/>
+    <w:uiPriority w:val="34"/>
+    <w:qFormat/>
+    <w:rsid w:val="00F015E3"/>
+    <w:pPr>
+      <w:ind w:left="720"/>
+      <w:contextualSpacing/>
+    </w:pPr>
+  </w:style>
 </w:styles>
 </file>
 
